--- a/public/Alaaya_Bilal_Resume (1).docx
+++ b/public/Alaaya_Bilal_Resume (1).docx
@@ -4,455 +4,706 @@
   <w:body>
     <w:p>
       <w:pPr>
-        <w:pStyle w:val="2"/>
-      </w:pPr>
-      <w:r>
-        <w:rPr>
-          <w:rtl w:val="0"/>
+        <w:pStyle w:val="11"/>
+        <w:keepNext w:val="0"/>
+        <w:keepLines w:val="0"/>
+        <w:widowControl/>
+        <w:suppressLineNumbers w:val="0"/>
+      </w:pPr>
+      <w:r>
+        <w:rPr>
+          <w:rStyle w:val="12"/>
         </w:rPr>
         <w:t>ALAAYA BILAL</w:t>
       </w:r>
-    </w:p>
-    <w:p>
-      <w:r>
-        <w:rPr>
-          <w:rtl w:val="0"/>
+      <w:r>
+        <w:br w:type="textWrapping"/>
+      </w:r>
+      <w:r>
+        <w:rPr>
+          <w:rStyle w:val="12"/>
         </w:rPr>
         <w:t>Web &amp; Mobile Applications Developer</w:t>
       </w:r>
       <w:r>
-        <w:rPr>
-          <w:rtl w:val="0"/>
-        </w:rPr>
-        <w:br w:type="textWrapping"/>
-      </w:r>
-      <w:r>
-        <w:rPr>
-          <w:rtl w:val="0"/>
-        </w:rPr>
-        <w:t>https://bilal-portfolio-sigma.vercel.app</w:t>
+        <w:br w:type="textWrapping"/>
+      </w:r>
+      <w:r>
+        <w:t xml:space="preserve"> </w:t>
+      </w:r>
+      <w:r>
+        <w:fldChar w:fldCharType="begin"/>
+      </w:r>
+      <w:r>
+        <w:instrText xml:space="preserve"> HYPERLINK "https://bilal-portfolio-sigma.vercel.app" \t "_new" </w:instrText>
+      </w:r>
+      <w:r>
+        <w:fldChar w:fldCharType="separate"/>
+      </w:r>
+      <w:r>
+        <w:rPr>
+          <w:rStyle w:val="10"/>
+        </w:rPr>
+        <w:t>bilal-portfolio-sigma.vercel.app</w:t>
+      </w:r>
+      <w:r>
+        <w:fldChar w:fldCharType="end"/>
+      </w:r>
+      <w:r>
+        <w:br w:type="textWrapping"/>
+      </w:r>
+      <w:r>
+        <w:rPr>
+          <w:rFonts w:hint="default"/>
+          <w:lang w:val="en-US"/>
+        </w:rPr>
+        <w:t xml:space="preserve"> </w:t>
+      </w:r>
+      <w:r>
+        <w:t>bilalmujeeb2008@gmail.com |  070 7667 5086</w:t>
+      </w:r>
+      <w:r>
+        <w:br w:type="textWrapping"/>
+      </w:r>
+      <w:r>
+        <w:t xml:space="preserve"> </w:t>
+      </w:r>
+      <w:r>
+        <w:fldChar w:fldCharType="begin"/>
+      </w:r>
+      <w:r>
+        <w:instrText xml:space="preserve"> HYPERLINK "https://www.linkedin.com/in/bilal-alaaya-328489364" \t "_new" </w:instrText>
+      </w:r>
+      <w:r>
+        <w:fldChar w:fldCharType="separate"/>
+      </w:r>
+      <w:r>
+        <w:rPr>
+          <w:rStyle w:val="10"/>
+        </w:rPr>
+        <w:t>linkedin.com/in/bilal-alaaya-328489364</w:t>
+      </w:r>
+      <w:r>
+        <w:fldChar w:fldCharType="end"/>
       </w:r>
       <w:bookmarkStart w:id="0" w:name="_GoBack"/>
       <w:bookmarkEnd w:id="0"/>
-      <w:r>
-        <w:rPr>
-          <w:rtl w:val="0"/>
-        </w:rPr>
-        <w:br w:type="textWrapping"/>
-      </w:r>
-      <w:r>
-        <w:rPr>
-          <w:rtl w:val="0"/>
-        </w:rPr>
-        <w:t>bilalmujeeb2008@gmail.com | 070 7667 5086 | LinkedIn: [</w:t>
-      </w:r>
-      <w:r>
-        <w:rPr>
-          <w:rFonts w:ascii="Segoe UI" w:hAnsi="Segoe UI" w:eastAsia="Segoe UI" w:cs="Segoe UI"/>
-          <w:i w:val="0"/>
-          <w:iCs w:val="0"/>
-          <w:caps w:val="0"/>
-          <w:spacing w:val="0"/>
-          <w:sz w:val="14"/>
-          <w:szCs w:val="14"/>
-          <w:shd w:val="clear" w:fill="FFFFFF"/>
-        </w:rPr>
-        <w:t>www.linkedin.com/in/bilal-alaaya-328489364</w:t>
-      </w:r>
-      <w:r>
-        <w:rPr>
-          <w:rtl w:val="0"/>
-        </w:rPr>
-        <w:t>]</w:t>
-      </w:r>
-    </w:p>
-    <w:p>
-      <w:pPr>
-        <w:pStyle w:val="3"/>
-      </w:pPr>
-      <w:r>
-        <w:rPr>
-          <w:rtl w:val="0"/>
+    </w:p>
+    <w:p>
+      <w:pPr>
+        <w:keepNext w:val="0"/>
+        <w:keepLines w:val="0"/>
+        <w:widowControl/>
+        <w:suppressLineNumbers w:val="0"/>
+      </w:pPr>
+      <w:r>
+        <w:pict>
+          <v:rect id="_x0000_i1025" o:spt="1" style="height:1.5pt;width:432pt;" fillcolor="#A0A0A0" filled="t" stroked="f" coordsize="21600,21600" o:hr="t" o:hrstd="t" o:hralign="center">
+            <v:path/>
+            <v:fill on="t" focussize="0,0"/>
+            <v:stroke on="f"/>
+            <v:imagedata o:title=""/>
+            <o:lock v:ext="edit"/>
+            <w10:wrap type="none"/>
+            <w10:anchorlock/>
+          </v:rect>
+        </w:pict>
+      </w:r>
+    </w:p>
+    <w:p>
+      <w:pPr>
+        <w:pStyle w:val="4"/>
+        <w:keepNext w:val="0"/>
+        <w:keepLines w:val="0"/>
+        <w:widowControl/>
+        <w:suppressLineNumbers w:val="0"/>
+      </w:pPr>
+      <w:r>
+        <w:rPr>
+          <w:rStyle w:val="12"/>
+          <w:b/>
         </w:rPr>
         <w:t>Professional Summary</w:t>
       </w:r>
     </w:p>
     <w:p>
-      <w:r>
-        <w:rPr>
-          <w:rtl w:val="0"/>
-        </w:rPr>
-        <w:t>Creative and results-driven Full Stack Developer with strong expertise in both web development/design and mobile application development. Adept at building responsive user interfaces, scalable backends, and cross-platform mobile apps. Passionate about crafting intuitive digital experiences with a keen eye for modern design. Demonstrated excellence in project delivery and problem-solving with an eye for clean, maintainable code.</w:t>
-      </w:r>
-    </w:p>
-    <w:p>
-      <w:pPr>
-        <w:pStyle w:val="3"/>
-      </w:pPr>
-      <w:r>
-        <w:rPr>
-          <w:rtl w:val="0"/>
+      <w:pPr>
+        <w:pStyle w:val="11"/>
+        <w:keepNext w:val="0"/>
+        <w:keepLines w:val="0"/>
+        <w:widowControl/>
+        <w:suppressLineNumbers w:val="0"/>
+      </w:pPr>
+      <w:r>
+        <w:t xml:space="preserve">Creative and results-driven </w:t>
+      </w:r>
+      <w:r>
+        <w:rPr>
+          <w:rStyle w:val="12"/>
+        </w:rPr>
+        <w:t>Full Stack Developer</w:t>
+      </w:r>
+      <w:r>
+        <w:t xml:space="preserve"> skilled in crafting responsive, performant, and accessible web and mobile applications. Proficient in </w:t>
+      </w:r>
+      <w:r>
+        <w:rPr>
+          <w:rStyle w:val="12"/>
+        </w:rPr>
+        <w:t>React.js</w:t>
+      </w:r>
+      <w:r>
+        <w:t xml:space="preserve">, </w:t>
+      </w:r>
+      <w:r>
+        <w:rPr>
+          <w:rStyle w:val="12"/>
+        </w:rPr>
+        <w:t>TypeScript</w:t>
+      </w:r>
+      <w:r>
+        <w:t xml:space="preserve">, and </w:t>
+      </w:r>
+      <w:r>
+        <w:rPr>
+          <w:rStyle w:val="12"/>
+        </w:rPr>
+        <w:t>JavaScript (ES6+)</w:t>
+      </w:r>
+      <w:r>
+        <w:t xml:space="preserve">, with experience in </w:t>
+      </w:r>
+      <w:r>
+        <w:rPr>
+          <w:rStyle w:val="12"/>
+        </w:rPr>
+        <w:t>API integration</w:t>
+      </w:r>
+      <w:r>
+        <w:t xml:space="preserve">, </w:t>
+      </w:r>
+      <w:r>
+        <w:rPr>
+          <w:rStyle w:val="12"/>
+        </w:rPr>
+        <w:t>UI/UX design</w:t>
+      </w:r>
+      <w:r>
+        <w:t xml:space="preserve">, and </w:t>
+      </w:r>
+      <w:r>
+        <w:rPr>
+          <w:rStyle w:val="12"/>
+        </w:rPr>
+        <w:t>code optimization</w:t>
+      </w:r>
+      <w:r>
+        <w:t>. Passionate about building user-centric solutions that combine clean design with technical efficiency. Thrives in collaborative, remote-first environments and takes ownership of delivering high-value results.</w:t>
+      </w:r>
+    </w:p>
+    <w:p>
+      <w:pPr>
+        <w:keepNext w:val="0"/>
+        <w:keepLines w:val="0"/>
+        <w:widowControl/>
+        <w:suppressLineNumbers w:val="0"/>
+      </w:pPr>
+      <w:r>
+        <w:pict>
+          <v:rect id="_x0000_i1026" o:spt="1" style="height:1.5pt;width:432pt;" fillcolor="#A0A0A0" filled="t" stroked="f" coordsize="21600,21600" o:hr="t" o:hrstd="t" o:hralign="center">
+            <v:path/>
+            <v:fill on="t" focussize="0,0"/>
+            <v:stroke on="f"/>
+            <v:imagedata o:title=""/>
+            <o:lock v:ext="edit"/>
+            <w10:wrap type="none"/>
+            <w10:anchorlock/>
+          </v:rect>
+        </w:pict>
+      </w:r>
+    </w:p>
+    <w:p>
+      <w:pPr>
+        <w:pStyle w:val="4"/>
+        <w:keepNext w:val="0"/>
+        <w:keepLines w:val="0"/>
+        <w:widowControl/>
+        <w:suppressLineNumbers w:val="0"/>
+      </w:pPr>
+      <w:r>
+        <w:rPr>
+          <w:rStyle w:val="12"/>
+          <w:b/>
         </w:rPr>
         <w:t>Technical Skills</w:t>
       </w:r>
     </w:p>
     <w:p>
-      <w:r>
-        <w:rPr>
-          <w:rtl w:val="0"/>
-        </w:rPr>
-        <w:t>**Languages &amp; Frameworks:** HTML, CSS, JavaScript, TypeScript, React, Next.js, Node.js, Express, Flutter, Dart</w:t>
-      </w:r>
-      <w:r>
-        <w:rPr>
-          <w:rtl w:val="0"/>
-        </w:rPr>
-        <w:br w:type="textWrapping"/>
-      </w:r>
-      <w:r>
-        <w:rPr>
-          <w:rtl w:val="0"/>
-        </w:rPr>
-        <w:t>**Mobile Development:** Flutter, Firebase, REST APIs, Responsive UI Design</w:t>
-      </w:r>
-      <w:r>
-        <w:rPr>
-          <w:rtl w:val="0"/>
-        </w:rPr>
-        <w:br w:type="textWrapping"/>
-      </w:r>
-      <w:r>
-        <w:rPr>
-          <w:rtl w:val="0"/>
-        </w:rPr>
-        <w:t>**Tools &amp; Platforms:** Figma, Git, GitHub, Vercel, Firebase, Android Studio</w:t>
-      </w:r>
-      <w:r>
-        <w:rPr>
-          <w:rtl w:val="0"/>
-        </w:rPr>
-        <w:br w:type="textWrapping"/>
-      </w:r>
-      <w:r>
-        <w:rPr>
-          <w:rtl w:val="0"/>
-        </w:rPr>
-        <w:t>**Databases:** MongoDB, Firestore, SQLite</w:t>
-      </w:r>
-      <w:r>
-        <w:rPr>
-          <w:rtl w:val="0"/>
-        </w:rPr>
-        <w:br w:type="textWrapping"/>
-      </w:r>
-      <w:r>
-        <w:rPr>
-          <w:rtl w:val="0"/>
-        </w:rPr>
-        <w:t>**Other:** UI/UX Design, API Integration, Version Control, Deployment</w:t>
-      </w:r>
-    </w:p>
-    <w:p>
-      <w:pPr>
-        <w:pStyle w:val="3"/>
-      </w:pPr>
-      <w:r>
-        <w:rPr>
-          <w:rtl w:val="0"/>
-        </w:rPr>
-        <w:t>Projects</w:t>
-      </w:r>
-    </w:p>
-    <w:p>
-      <w:pPr>
-        <w:keepNext w:val="0"/>
-        <w:keepLines w:val="0"/>
-        <w:pageBreakBefore w:val="0"/>
-        <w:widowControl/>
-        <w:numPr>
-          <w:ilvl w:val="0"/>
-          <w:numId w:val="1"/>
-        </w:numPr>
-        <w:pBdr>
-          <w:top w:val="none" w:color="auto" w:sz="0" w:space="0"/>
-          <w:left w:val="none" w:color="auto" w:sz="0" w:space="0"/>
-          <w:bottom w:val="none" w:color="auto" w:sz="0" w:space="0"/>
-          <w:right w:val="none" w:color="auto" w:sz="0" w:space="0"/>
-          <w:between w:val="none" w:color="auto" w:sz="0" w:space="0"/>
-        </w:pBdr>
-        <w:shd w:val="clear" w:fill="auto"/>
-        <w:spacing w:before="0" w:after="200" w:line="276" w:lineRule="auto"/>
-        <w:ind w:left="360" w:right="0" w:hanging="360"/>
-        <w:jc w:val="left"/>
-      </w:pPr>
-      <w:r>
-        <w:rPr>
-          <w:rFonts w:ascii="Calibri" w:hAnsi="Calibri" w:eastAsia="Calibri" w:cs="Calibri"/>
-          <w:b w:val="0"/>
-          <w:i w:val="0"/>
-          <w:smallCaps w:val="0"/>
-          <w:strike w:val="0"/>
-          <w:color w:val="000000"/>
-          <w:sz w:val="22"/>
-          <w:szCs w:val="22"/>
-          <w:u w:val="none"/>
-          <w:shd w:val="clear" w:fill="auto"/>
-          <w:vertAlign w:val="baseline"/>
-          <w:rtl w:val="0"/>
+      <w:pPr>
+        <w:pStyle w:val="11"/>
+        <w:keepNext w:val="0"/>
+        <w:keepLines w:val="0"/>
+        <w:widowControl/>
+        <w:suppressLineNumbers w:val="0"/>
+      </w:pPr>
+      <w:r>
+        <w:rPr>
+          <w:rStyle w:val="12"/>
+        </w:rPr>
+        <w:t>Languages &amp; Frameworks:</w:t>
+      </w:r>
+      <w:r>
+        <w:br w:type="textWrapping"/>
+      </w:r>
+      <w:r>
+        <w:t>JavaScript (ES6+), TypeScript, React.js, Next.js, Node.js, Express, Flutter, Dart</w:t>
+      </w:r>
+    </w:p>
+    <w:p>
+      <w:pPr>
+        <w:pStyle w:val="11"/>
+        <w:keepNext w:val="0"/>
+        <w:keepLines w:val="0"/>
+        <w:widowControl/>
+        <w:suppressLineNumbers w:val="0"/>
+      </w:pPr>
+      <w:r>
+        <w:rPr>
+          <w:rStyle w:val="12"/>
+        </w:rPr>
+        <w:t>Web Development:</w:t>
+      </w:r>
+      <w:r>
+        <w:br w:type="textWrapping"/>
+      </w:r>
+      <w:r>
+        <w:t>State management (Context API), Hooks, API integration (REST), Lazy loading, Responsive UI</w:t>
+      </w:r>
+    </w:p>
+    <w:p>
+      <w:pPr>
+        <w:pStyle w:val="11"/>
+        <w:keepNext w:val="0"/>
+        <w:keepLines w:val="0"/>
+        <w:widowControl/>
+        <w:suppressLineNumbers w:val="0"/>
+      </w:pPr>
+      <w:r>
+        <w:rPr>
+          <w:rStyle w:val="12"/>
+        </w:rPr>
+        <w:t>Mobile Development:</w:t>
+      </w:r>
+      <w:r>
+        <w:br w:type="textWrapping"/>
+      </w:r>
+      <w:r>
+        <w:t>Flutter, Firebase, Real-time sync, Authentication</w:t>
+      </w:r>
+    </w:p>
+    <w:p>
+      <w:pPr>
+        <w:pStyle w:val="11"/>
+        <w:keepNext w:val="0"/>
+        <w:keepLines w:val="0"/>
+        <w:widowControl/>
+        <w:suppressLineNumbers w:val="0"/>
+      </w:pPr>
+      <w:r>
+        <w:rPr>
+          <w:rStyle w:val="12"/>
+        </w:rPr>
+        <w:t>Tools &amp; Platforms:</w:t>
+      </w:r>
+      <w:r>
+        <w:br w:type="textWrapping"/>
+      </w:r>
+      <w:r>
+        <w:t>Git, GitHub, Vercel, Figma, Android Studio, Firebase</w:t>
+      </w:r>
+    </w:p>
+    <w:p>
+      <w:pPr>
+        <w:pStyle w:val="11"/>
+        <w:keepNext w:val="0"/>
+        <w:keepLines w:val="0"/>
+        <w:widowControl/>
+        <w:suppressLineNumbers w:val="0"/>
+      </w:pPr>
+      <w:r>
+        <w:rPr>
+          <w:rStyle w:val="12"/>
+        </w:rPr>
+        <w:t>Databases:</w:t>
+      </w:r>
+      <w:r>
+        <w:br w:type="textWrapping"/>
+      </w:r>
+      <w:r>
+        <w:t>MongoDB, Firestore, SQLite</w:t>
+      </w:r>
+    </w:p>
+    <w:p>
+      <w:pPr>
+        <w:pStyle w:val="11"/>
+        <w:keepNext w:val="0"/>
+        <w:keepLines w:val="0"/>
+        <w:widowControl/>
+        <w:suppressLineNumbers w:val="0"/>
+      </w:pPr>
+      <w:r>
+        <w:rPr>
+          <w:rStyle w:val="12"/>
+        </w:rPr>
+        <w:t>Other:</w:t>
+      </w:r>
+      <w:r>
+        <w:br w:type="textWrapping"/>
+      </w:r>
+      <w:r>
+        <w:t>UI/UX Design, Performance Optimization, Accessibility, Version Control, Deployment</w:t>
+      </w:r>
+    </w:p>
+    <w:p>
+      <w:pPr>
+        <w:keepNext w:val="0"/>
+        <w:keepLines w:val="0"/>
+        <w:widowControl/>
+        <w:suppressLineNumbers w:val="0"/>
+      </w:pPr>
+      <w:r>
+        <w:pict>
+          <v:rect id="_x0000_i1027" o:spt="1" style="height:1.5pt;width:432pt;" fillcolor="#A0A0A0" filled="t" stroked="f" coordsize="21600,21600" o:hr="t" o:hrstd="t" o:hralign="center">
+            <v:path/>
+            <v:fill on="t" focussize="0,0"/>
+            <v:stroke on="f"/>
+            <v:imagedata o:title=""/>
+            <o:lock v:ext="edit"/>
+            <w10:wrap type="none"/>
+            <w10:anchorlock/>
+          </v:rect>
+        </w:pict>
+      </w:r>
+    </w:p>
+    <w:p>
+      <w:pPr>
+        <w:pStyle w:val="4"/>
+        <w:keepNext w:val="0"/>
+        <w:keepLines w:val="0"/>
+        <w:widowControl/>
+        <w:suppressLineNumbers w:val="0"/>
+      </w:pPr>
+      <w:r>
+        <w:rPr>
+          <w:rStyle w:val="12"/>
+          <w:b/>
+        </w:rPr>
+        <w:t>Selected Projects</w:t>
+      </w:r>
+    </w:p>
+    <w:p>
+      <w:pPr>
+        <w:pStyle w:val="11"/>
+        <w:keepNext w:val="0"/>
+        <w:keepLines w:val="0"/>
+        <w:widowControl/>
+        <w:suppressLineNumbers w:val="0"/>
+      </w:pPr>
+      <w:r>
+        <w:rPr>
+          <w:rStyle w:val="12"/>
         </w:rPr>
         <w:t>Portfolio Website</w:t>
       </w:r>
-    </w:p>
-    <w:p>
-      <w:r>
-        <w:rPr>
-          <w:rtl w:val="0"/>
-        </w:rPr>
-        <w:t>Tech Stack: Next.js, Tailwind CSS, Vercel</w:t>
-      </w:r>
-    </w:p>
-    <w:p>
-      <w:r>
-        <w:rPr>
-          <w:rtl w:val="0"/>
-        </w:rPr>
-        <w:t>Designed and developed a personal portfolio showcasing web and mobile projects. Emphasized responsive layout and interactive design to highlight skills and experience.</w:t>
-      </w:r>
-    </w:p>
-    <w:p>
-      <w:r>
-        <w:rPr>
-          <w:rtl w:val="0"/>
-        </w:rPr>
-        <w:t>Live Link: https://bilal-portfolio-sigma.vercel.app</w:t>
-      </w:r>
-    </w:p>
-    <w:p>
-      <w:pPr>
-        <w:keepNext w:val="0"/>
-        <w:keepLines w:val="0"/>
-        <w:pageBreakBefore w:val="0"/>
-        <w:widowControl/>
-        <w:numPr>
-          <w:ilvl w:val="0"/>
-          <w:numId w:val="1"/>
-        </w:numPr>
-        <w:pBdr>
-          <w:top w:val="none" w:color="auto" w:sz="0" w:space="0"/>
-          <w:left w:val="none" w:color="auto" w:sz="0" w:space="0"/>
-          <w:bottom w:val="none" w:color="auto" w:sz="0" w:space="0"/>
-          <w:right w:val="none" w:color="auto" w:sz="0" w:space="0"/>
-          <w:between w:val="none" w:color="auto" w:sz="0" w:space="0"/>
-        </w:pBdr>
-        <w:shd w:val="clear" w:fill="auto"/>
-        <w:spacing w:before="0" w:after="200" w:line="276" w:lineRule="auto"/>
-        <w:ind w:left="360" w:right="0" w:hanging="360"/>
-        <w:jc w:val="left"/>
-      </w:pPr>
-      <w:r>
-        <w:rPr>
-          <w:rFonts w:ascii="Calibri" w:hAnsi="Calibri" w:eastAsia="Calibri" w:cs="Calibri"/>
-          <w:b w:val="0"/>
-          <w:i w:val="0"/>
-          <w:smallCaps w:val="0"/>
-          <w:strike w:val="0"/>
-          <w:color w:val="000000"/>
-          <w:sz w:val="22"/>
-          <w:szCs w:val="22"/>
-          <w:u w:val="none"/>
-          <w:shd w:val="clear" w:fill="auto"/>
-          <w:vertAlign w:val="baseline"/>
-          <w:rtl w:val="0"/>
+      <w:r>
+        <w:br w:type="textWrapping"/>
+      </w:r>
+      <w:r>
+        <w:rPr>
+          <w:rStyle w:val="12"/>
+        </w:rPr>
+        <w:t>Tech:</w:t>
+      </w:r>
+      <w:r>
+        <w:t xml:space="preserve"> Next.js, Tailwind CSS, Vercel</w:t>
+      </w:r>
+      <w:r>
+        <w:br w:type="textWrapping"/>
+      </w:r>
+      <w:r>
+        <w:t xml:space="preserve">Built a responsive personal portfolio using </w:t>
+      </w:r>
+      <w:r>
+        <w:rPr>
+          <w:rStyle w:val="12"/>
+        </w:rPr>
+        <w:t>React and TypeScript</w:t>
+      </w:r>
+      <w:r>
+        <w:t xml:space="preserve">, showcasing modern UI/UX design and optimized performance through </w:t>
+      </w:r>
+      <w:r>
+        <w:rPr>
+          <w:rStyle w:val="12"/>
+        </w:rPr>
+        <w:t>lazy loading</w:t>
+      </w:r>
+      <w:r>
+        <w:t xml:space="preserve"> and </w:t>
+      </w:r>
+      <w:r>
+        <w:rPr>
+          <w:rStyle w:val="12"/>
+        </w:rPr>
+        <w:t>code splitting</w:t>
+      </w:r>
+      <w:r>
+        <w:t>.</w:t>
+      </w:r>
+    </w:p>
+    <w:p>
+      <w:pPr>
+        <w:pStyle w:val="11"/>
+        <w:keepNext w:val="0"/>
+        <w:keepLines w:val="0"/>
+        <w:widowControl/>
+        <w:suppressLineNumbers w:val="0"/>
+      </w:pPr>
+      <w:r>
+        <w:rPr>
+          <w:rStyle w:val="12"/>
         </w:rPr>
         <w:t>Mobile Task Management App</w:t>
       </w:r>
-    </w:p>
-    <w:p>
-      <w:r>
-        <w:rPr>
-          <w:rtl w:val="0"/>
-        </w:rPr>
-        <w:t>Tech Stack: Flutter, Firebase</w:t>
-      </w:r>
-    </w:p>
-    <w:p>
-      <w:r>
-        <w:rPr>
-          <w:rtl w:val="0"/>
-        </w:rPr>
-        <w:t>Built a cross-platform to-do list app with user authentication, real-time data sync, and notifications. Designed intuitive UI and integrated Firebase for backend services.</w:t>
-      </w:r>
-    </w:p>
-    <w:p>
-      <w:pPr>
-        <w:keepNext w:val="0"/>
-        <w:keepLines w:val="0"/>
-        <w:pageBreakBefore w:val="0"/>
-        <w:widowControl/>
-        <w:numPr>
-          <w:ilvl w:val="0"/>
-          <w:numId w:val="1"/>
-        </w:numPr>
-        <w:pBdr>
-          <w:top w:val="none" w:color="auto" w:sz="0" w:space="0"/>
-          <w:left w:val="none" w:color="auto" w:sz="0" w:space="0"/>
-          <w:bottom w:val="none" w:color="auto" w:sz="0" w:space="0"/>
-          <w:right w:val="none" w:color="auto" w:sz="0" w:space="0"/>
-          <w:between w:val="none" w:color="auto" w:sz="0" w:space="0"/>
-        </w:pBdr>
-        <w:shd w:val="clear" w:fill="auto"/>
-        <w:spacing w:before="0" w:after="200" w:line="276" w:lineRule="auto"/>
-        <w:ind w:left="360" w:right="0" w:hanging="360"/>
-        <w:jc w:val="left"/>
-      </w:pPr>
-      <w:r>
-        <w:rPr>
-          <w:rFonts w:ascii="Calibri" w:hAnsi="Calibri" w:eastAsia="Calibri" w:cs="Calibri"/>
-          <w:b w:val="0"/>
-          <w:i w:val="0"/>
-          <w:smallCaps w:val="0"/>
-          <w:strike w:val="0"/>
-          <w:color w:val="000000"/>
-          <w:sz w:val="22"/>
-          <w:szCs w:val="22"/>
-          <w:u w:val="none"/>
-          <w:shd w:val="clear" w:fill="auto"/>
-          <w:vertAlign w:val="baseline"/>
-          <w:rtl w:val="0"/>
+      <w:r>
+        <w:br w:type="textWrapping"/>
+      </w:r>
+      <w:r>
+        <w:rPr>
+          <w:rStyle w:val="12"/>
+        </w:rPr>
+        <w:t>Tech:</w:t>
+      </w:r>
+      <w:r>
+        <w:t xml:space="preserve"> Flutter, Firebase</w:t>
+      </w:r>
+      <w:r>
+        <w:br w:type="textWrapping"/>
+      </w:r>
+      <w:r>
+        <w:t xml:space="preserve">Developed a cross-platform productivity app with </w:t>
+      </w:r>
+      <w:r>
+        <w:rPr>
+          <w:rStyle w:val="12"/>
+        </w:rPr>
+        <w:t>real-time data sync</w:t>
+      </w:r>
+      <w:r>
+        <w:t xml:space="preserve">, </w:t>
+      </w:r>
+      <w:r>
+        <w:rPr>
+          <w:rStyle w:val="12"/>
+        </w:rPr>
+        <w:t>secure authentication</w:t>
+      </w:r>
+      <w:r>
+        <w:t>, and smooth UI animations. Integrated Firebase APIs for efficient backend management.</w:t>
+      </w:r>
+    </w:p>
+    <w:p>
+      <w:pPr>
+        <w:pStyle w:val="11"/>
+        <w:keepNext w:val="0"/>
+        <w:keepLines w:val="0"/>
+        <w:widowControl/>
+        <w:suppressLineNumbers w:val="0"/>
+      </w:pPr>
+      <w:r>
+        <w:rPr>
+          <w:rStyle w:val="12"/>
         </w:rPr>
         <w:t>E-Commerce Website (Mock Project)</w:t>
       </w:r>
-    </w:p>
-    <w:p>
-      <w:r>
-        <w:rPr>
-          <w:rtl w:val="0"/>
-        </w:rPr>
-        <w:t>Tech Stack: React, Node.js, MongoDB</w:t>
-      </w:r>
-    </w:p>
-    <w:p>
-      <w:r>
-        <w:rPr>
-          <w:rtl w:val="0"/>
-        </w:rPr>
-        <w:t>Developed a full-stack shopping site with product listings, cart functionality, and order management. Focused on UI clarity and efficient state management.</w:t>
-      </w:r>
-    </w:p>
-    <w:p>
-      <w:pPr>
-        <w:keepNext w:val="0"/>
-        <w:keepLines w:val="0"/>
-        <w:pageBreakBefore w:val="0"/>
-        <w:widowControl/>
-        <w:numPr>
-          <w:ilvl w:val="0"/>
-          <w:numId w:val="1"/>
-        </w:numPr>
-        <w:pBdr>
-          <w:top w:val="none" w:color="auto" w:sz="0" w:space="0"/>
-          <w:left w:val="none" w:color="auto" w:sz="0" w:space="0"/>
-          <w:bottom w:val="none" w:color="auto" w:sz="0" w:space="0"/>
-          <w:right w:val="none" w:color="auto" w:sz="0" w:space="0"/>
-          <w:between w:val="none" w:color="auto" w:sz="0" w:space="0"/>
-        </w:pBdr>
-        <w:shd w:val="clear" w:fill="auto"/>
-        <w:spacing w:before="0" w:after="200" w:line="276" w:lineRule="auto"/>
-        <w:ind w:left="360" w:right="0" w:hanging="360"/>
-        <w:jc w:val="left"/>
-      </w:pPr>
-      <w:r>
-        <w:rPr>
-          <w:rFonts w:ascii="Calibri" w:hAnsi="Calibri" w:eastAsia="Calibri" w:cs="Calibri"/>
-          <w:b w:val="0"/>
-          <w:i w:val="0"/>
-          <w:smallCaps w:val="0"/>
-          <w:strike w:val="0"/>
-          <w:color w:val="000000"/>
-          <w:sz w:val="22"/>
-          <w:szCs w:val="22"/>
-          <w:u w:val="none"/>
-          <w:shd w:val="clear" w:fill="auto"/>
-          <w:vertAlign w:val="baseline"/>
-          <w:rtl w:val="0"/>
-        </w:rPr>
-        <w:t>UI Design for Health Tracker App</w:t>
-      </w:r>
-    </w:p>
-    <w:p>
-      <w:r>
-        <w:rPr>
-          <w:rtl w:val="0"/>
-        </w:rPr>
-        <w:t>Tech Stack: Figma</w:t>
-      </w:r>
-    </w:p>
-    <w:p>
-      <w:r>
-        <w:rPr>
-          <w:rtl w:val="0"/>
-        </w:rPr>
-        <w:t>Created high-fidelity designs for a mobile health tracker. Applied modern UI patterns and accessibility practices.</w:t>
-      </w:r>
-    </w:p>
-    <w:p>
-      <w:pPr>
-        <w:pStyle w:val="3"/>
-      </w:pPr>
-      <w:r>
-        <w:rPr>
-          <w:rtl w:val="0"/>
+      <w:r>
+        <w:br w:type="textWrapping"/>
+      </w:r>
+      <w:r>
+        <w:rPr>
+          <w:rStyle w:val="12"/>
+        </w:rPr>
+        <w:t>Tech:</w:t>
+      </w:r>
+      <w:r>
+        <w:t xml:space="preserve"> React, Node.js, MongoDB</w:t>
+      </w:r>
+      <w:r>
+        <w:br w:type="textWrapping"/>
+      </w:r>
+      <w:r>
+        <w:t xml:space="preserve">Developed a </w:t>
+      </w:r>
+      <w:r>
+        <w:rPr>
+          <w:rStyle w:val="12"/>
+        </w:rPr>
+        <w:t>full-stack MERN</w:t>
+      </w:r>
+      <w:r>
+        <w:t xml:space="preserve"> application featuring </w:t>
+      </w:r>
+      <w:r>
+        <w:rPr>
+          <w:rStyle w:val="12"/>
+        </w:rPr>
+        <w:t>dynamic API integration</w:t>
+      </w:r>
+      <w:r>
+        <w:t>, cart functionality, and order management. Focused on clean code, accessibility, and performance.</w:t>
+      </w:r>
+    </w:p>
+    <w:p>
+      <w:pPr>
+        <w:pStyle w:val="11"/>
+        <w:keepNext w:val="0"/>
+        <w:keepLines w:val="0"/>
+        <w:widowControl/>
+        <w:suppressLineNumbers w:val="0"/>
+      </w:pPr>
+      <w:r>
+        <w:rPr>
+          <w:rStyle w:val="12"/>
+        </w:rPr>
+        <w:t>Health Tracker App (UI Design)</w:t>
+      </w:r>
+      <w:r>
+        <w:br w:type="textWrapping"/>
+      </w:r>
+      <w:r>
+        <w:rPr>
+          <w:rStyle w:val="12"/>
+        </w:rPr>
+        <w:t>Tech:</w:t>
+      </w:r>
+      <w:r>
+        <w:t xml:space="preserve"> Figma</w:t>
+      </w:r>
+      <w:r>
+        <w:br w:type="textWrapping"/>
+      </w:r>
+      <w:r>
+        <w:t>Designed intuitive and inclusive UI layouts following accessibility standards and mobile-first principles.</w:t>
+      </w:r>
+    </w:p>
+    <w:p>
+      <w:pPr>
+        <w:keepNext w:val="0"/>
+        <w:keepLines w:val="0"/>
+        <w:widowControl/>
+        <w:suppressLineNumbers w:val="0"/>
+      </w:pPr>
+      <w:r>
+        <w:pict>
+          <v:rect id="_x0000_i1028" o:spt="1" style="height:1.5pt;width:432pt;" fillcolor="#A0A0A0" filled="t" stroked="f" coordsize="21600,21600" o:hr="t" o:hrstd="t" o:hralign="center">
+            <v:path/>
+            <v:fill on="t" focussize="0,0"/>
+            <v:stroke on="f"/>
+            <v:imagedata o:title=""/>
+            <o:lock v:ext="edit"/>
+            <w10:wrap type="none"/>
+            <w10:anchorlock/>
+          </v:rect>
+        </w:pict>
+      </w:r>
+    </w:p>
+    <w:p>
+      <w:pPr>
+        <w:pStyle w:val="4"/>
+        <w:keepNext w:val="0"/>
+        <w:keepLines w:val="0"/>
+        <w:widowControl/>
+        <w:suppressLineNumbers w:val="0"/>
+      </w:pPr>
+      <w:r>
+        <w:rPr>
+          <w:rStyle w:val="12"/>
+          <w:b/>
         </w:rPr>
         <w:t>Education</w:t>
       </w:r>
     </w:p>
     <w:p>
       <w:pPr>
-        <w:rPr>
-          <w:rFonts w:hint="default"/>
-          <w:lang w:val="en-US"/>
-        </w:rPr>
-      </w:pPr>
-      <w:r>
-        <w:rPr>
-          <w:rtl w:val="0"/>
+        <w:pStyle w:val="11"/>
+        <w:keepNext w:val="0"/>
+        <w:keepLines w:val="0"/>
+        <w:widowControl/>
+        <w:suppressLineNumbers w:val="0"/>
+      </w:pPr>
+      <w:r>
+        <w:rPr>
+          <w:rStyle w:val="12"/>
         </w:rPr>
         <w:t>Technical School Graduate in Software Development</w:t>
       </w:r>
       <w:r>
-        <w:rPr>
-          <w:rtl w:val="0"/>
-        </w:rPr>
-        <w:br w:type="textWrapping"/>
-      </w:r>
-      <w:r>
-        <w:rPr>
-          <w:rFonts w:hint="default"/>
-          <w:rtl w:val="0"/>
-          <w:lang w:val="en-US"/>
-        </w:rPr>
-        <w:t>2023/2025</w:t>
-      </w:r>
-    </w:p>
-    <w:p>
-      <w:pPr>
-        <w:pStyle w:val="3"/>
-      </w:pPr>
-      <w:r>
-        <w:rPr>
-          <w:rtl w:val="0"/>
+        <w:br w:type="textWrapping"/>
+      </w:r>
+      <w:r>
+        <w:t>2023 – 2025</w:t>
+      </w:r>
+    </w:p>
+    <w:p>
+      <w:pPr>
+        <w:keepNext w:val="0"/>
+        <w:keepLines w:val="0"/>
+        <w:widowControl/>
+        <w:suppressLineNumbers w:val="0"/>
+      </w:pPr>
+      <w:r>
+        <w:pict>
+          <v:rect id="_x0000_i1029" o:spt="1" style="height:1.5pt;width:432pt;" fillcolor="#A0A0A0" filled="t" stroked="f" coordsize="21600,21600" o:hr="t" o:hrstd="t" o:hralign="center">
+            <v:path/>
+            <v:fill on="t" focussize="0,0"/>
+            <v:stroke on="f"/>
+            <v:imagedata o:title=""/>
+            <o:lock v:ext="edit"/>
+            <w10:wrap type="none"/>
+            <w10:anchorlock/>
+          </v:rect>
+        </w:pict>
+      </w:r>
+    </w:p>
+    <w:p>
+      <w:pPr>
+        <w:pStyle w:val="4"/>
+        <w:keepNext w:val="0"/>
+        <w:keepLines w:val="0"/>
+        <w:widowControl/>
+        <w:suppressLineNumbers w:val="0"/>
+      </w:pPr>
+      <w:r>
+        <w:rPr>
+          <w:rStyle w:val="12"/>
+          <w:b/>
         </w:rPr>
         <w:t>Soft Skills</w:t>
       </w:r>
     </w:p>
     <w:p>
-      <w:r>
-        <w:rPr>
-          <w:rtl w:val="0"/>
-        </w:rPr>
-        <w:t>Problem-solving, Team collaboration, Time management, Creativity in UI design</w:t>
-      </w:r>
-    </w:p>
+      <w:pPr>
+        <w:pStyle w:val="11"/>
+        <w:keepNext w:val="0"/>
+        <w:keepLines w:val="0"/>
+        <w:widowControl/>
+        <w:suppressLineNumbers w:val="0"/>
+      </w:pPr>
+      <w:r>
+        <w:t>Problem-solving • Collaboration • Ownership • UI/UX Creativity • Clear Communication • Default Optimism</w:t>
+      </w:r>
+    </w:p>
+    <w:p/>
     <w:sectPr>
       <w:pgSz w:w="12240" w:h="15840"/>
       <w:pgMar w:top="1440" w:right="1800" w:bottom="1440" w:left="1800" w:header="720" w:footer="720" w:gutter="0"/>
@@ -511,103 +762,6 @@
     </w:p>
   </w:footnote>
 </w:footnotes>
-</file>
-
-<file path=word/numbering.xml><?xml version="1.0" encoding="utf-8"?>
-<w:numbering xmlns:wpc="http://schemas.microsoft.com/office/word/2010/wordprocessingCanvas" xmlns:mc="http://schemas.openxmlformats.org/markup-compatibility/2006" xmlns:o="urn:schemas-microsoft-com:office:office" xmlns:r="http://schemas.openxmlformats.org/officeDocument/2006/relationships" xmlns:m="http://schemas.openxmlformats.org/officeDocument/2006/math" xmlns:v="urn:schemas-microsoft-com:vml" xmlns:wp14="http://schemas.microsoft.com/office/word/2010/wordprocessingDrawing" xmlns:wp="http://schemas.openxmlformats.org/drawingml/2006/wordprocessingDrawing" xmlns:w10="urn:schemas-microsoft-com:office:word" xmlns:w="http://schemas.openxmlformats.org/wordprocessingml/2006/main" xmlns:w14="http://schemas.microsoft.com/office/word/2010/wordml" xmlns:wpg="http://schemas.microsoft.com/office/word/2010/wordprocessingGroup" xmlns:wpi="http://schemas.microsoft.com/office/word/2010/wordprocessingInk" xmlns:wne="http://schemas.microsoft.com/office/word/2006/wordml" xmlns:wps="http://schemas.microsoft.com/office/word/2010/wordprocessingShape" xmlns:wpsCustomData="http://www.wps.cn/officeDocument/2013/wpsCustomData" mc:Ignorable="w14 wp14">
-  <w:abstractNum w:abstractNumId="0">
-    <w:nsid w:val="0053208E"/>
-    <w:multiLevelType w:val="multilevel"/>
-    <w:tmpl w:val="0053208E"/>
-    <w:lvl w:ilvl="0" w:tentative="0">
-      <w:start w:val="1"/>
-      <w:numFmt w:val="bullet"/>
-      <w:lvlText w:val="●"/>
-      <w:lvlJc w:val="left"/>
-      <w:pPr>
-        <w:ind w:left="360" w:hanging="360"/>
-      </w:pPr>
-      <w:rPr>
-        <w:rFonts w:ascii="Noto Sans Symbols" w:hAnsi="Noto Sans Symbols" w:eastAsia="Noto Sans Symbols" w:cs="Noto Sans Symbols"/>
-      </w:rPr>
-    </w:lvl>
-    <w:lvl w:ilvl="1" w:tentative="0">
-      <w:start w:val="1"/>
-      <w:numFmt w:val="bullet"/>
-      <w:lvlText w:val=""/>
-      <w:lvlJc w:val="left"/>
-      <w:pPr>
-        <w:ind w:left="0" w:firstLine="0"/>
-      </w:pPr>
-    </w:lvl>
-    <w:lvl w:ilvl="2" w:tentative="0">
-      <w:start w:val="1"/>
-      <w:numFmt w:val="bullet"/>
-      <w:lvlText w:val=""/>
-      <w:lvlJc w:val="left"/>
-      <w:pPr>
-        <w:ind w:left="0" w:firstLine="0"/>
-      </w:pPr>
-    </w:lvl>
-    <w:lvl w:ilvl="3" w:tentative="0">
-      <w:start w:val="1"/>
-      <w:numFmt w:val="bullet"/>
-      <w:lvlText w:val=""/>
-      <w:lvlJc w:val="left"/>
-      <w:pPr>
-        <w:ind w:left="0" w:firstLine="0"/>
-      </w:pPr>
-    </w:lvl>
-    <w:lvl w:ilvl="4" w:tentative="0">
-      <w:start w:val="1"/>
-      <w:numFmt w:val="bullet"/>
-      <w:lvlText w:val=""/>
-      <w:lvlJc w:val="left"/>
-      <w:pPr>
-        <w:ind w:left="0" w:firstLine="0"/>
-      </w:pPr>
-    </w:lvl>
-    <w:lvl w:ilvl="5" w:tentative="0">
-      <w:start w:val="1"/>
-      <w:numFmt w:val="bullet"/>
-      <w:lvlText w:val=""/>
-      <w:lvlJc w:val="left"/>
-      <w:pPr>
-        <w:ind w:left="0" w:firstLine="0"/>
-      </w:pPr>
-    </w:lvl>
-    <w:lvl w:ilvl="6" w:tentative="0">
-      <w:start w:val="1"/>
-      <w:numFmt w:val="bullet"/>
-      <w:lvlText w:val=""/>
-      <w:lvlJc w:val="left"/>
-      <w:pPr>
-        <w:ind w:left="0" w:firstLine="0"/>
-      </w:pPr>
-    </w:lvl>
-    <w:lvl w:ilvl="7" w:tentative="0">
-      <w:start w:val="1"/>
-      <w:numFmt w:val="bullet"/>
-      <w:lvlText w:val=""/>
-      <w:lvlJc w:val="left"/>
-      <w:pPr>
-        <w:ind w:left="0" w:firstLine="0"/>
-      </w:pPr>
-    </w:lvl>
-    <w:lvl w:ilvl="8" w:tentative="0">
-      <w:start w:val="1"/>
-      <w:numFmt w:val="bullet"/>
-      <w:lvlText w:val=""/>
-      <w:lvlJc w:val="left"/>
-      <w:pPr>
-        <w:ind w:left="0" w:firstLine="0"/>
-      </w:pPr>
-    </w:lvl>
-  </w:abstractNum>
-  <w:num w:numId="1">
-    <w:abstractNumId w:val="0"/>
-  </w:num>
-</w:numbering>
 </file>
 
 <file path=word/styles.xml><?xml version="1.0" encoding="utf-8"?>
@@ -626,7 +780,7 @@
     <w:lsdException w:qFormat="1" w:unhideWhenUsed="0" w:uiPriority="0" w:semiHidden="0" w:name="heading 2"/>
     <w:lsdException w:qFormat="1" w:unhideWhenUsed="0" w:uiPriority="0" w:semiHidden="0" w:name="heading 3"/>
     <w:lsdException w:qFormat="1" w:unhideWhenUsed="0" w:uiPriority="0" w:semiHidden="0" w:name="heading 4"/>
-    <w:lsdException w:unhideWhenUsed="0" w:uiPriority="0" w:semiHidden="0" w:name="heading 5"/>
+    <w:lsdException w:qFormat="1" w:unhideWhenUsed="0" w:uiPriority="0" w:semiHidden="0" w:name="heading 5"/>
     <w:lsdException w:qFormat="1" w:unhideWhenUsed="0" w:uiPriority="0" w:semiHidden="0" w:name="heading 6"/>
     <w:lsdException w:qFormat="1" w:uiPriority="0" w:name="heading 7"/>
     <w:lsdException w:qFormat="1" w:uiPriority="0" w:name="heading 8"/>
@@ -724,7 +878,7 @@
     <w:lsdException w:unhideWhenUsed="0" w:uiPriority="0" w:semiHidden="0" w:name="HTML Sample"/>
     <w:lsdException w:unhideWhenUsed="0" w:uiPriority="0" w:semiHidden="0" w:name="HTML Typewriter"/>
     <w:lsdException w:unhideWhenUsed="0" w:uiPriority="0" w:semiHidden="0" w:name="HTML Variable"/>
-    <w:lsdException w:unhideWhenUsed="0" w:uiPriority="0" w:name="Normal Table"/>
+    <w:lsdException w:qFormat="1" w:unhideWhenUsed="0" w:uiPriority="0" w:name="Normal Table"/>
     <w:lsdException w:unhideWhenUsed="0" w:uiPriority="0" w:semiHidden="0" w:name="annotation subject"/>
     <w:lsdException w:unhideWhenUsed="0" w:uiPriority="0" w:semiHidden="0" w:name="Table Simple 1"/>
     <w:lsdException w:unhideWhenUsed="0" w:uiPriority="0" w:semiHidden="0" w:name="Table Simple 2"/>
@@ -961,6 +1115,7 @@
     <w:name w:val="heading 5"/>
     <w:basedOn w:val="1"/>
     <w:next w:val="1"/>
+    <w:qFormat/>
     <w:uiPriority w:val="0"/>
     <w:pPr>
       <w:keepNext/>
@@ -997,6 +1152,7 @@
   <w:style w:type="table" w:default="1" w:styleId="9">
     <w:name w:val="Normal Table"/>
     <w:semiHidden/>
+    <w:qFormat/>
     <w:uiPriority w:val="0"/>
     <w:tblPr>
       <w:tblCellMar>
@@ -1007,7 +1163,41 @@
       </w:tblCellMar>
     </w:tblPr>
   </w:style>
-  <w:style w:type="paragraph" w:styleId="10">
+  <w:style w:type="character" w:styleId="10">
+    <w:name w:val="Hyperlink"/>
+    <w:basedOn w:val="8"/>
+    <w:uiPriority w:val="0"/>
+    <w:rPr>
+      <w:color w:val="0000FF"/>
+      <w:u w:val="single"/>
+    </w:rPr>
+  </w:style>
+  <w:style w:type="paragraph" w:styleId="11">
+    <w:name w:val="Normal (Web)"/>
+    <w:uiPriority w:val="0"/>
+    <w:pPr>
+      <w:spacing w:before="0" w:beforeAutospacing="1" w:after="0" w:afterAutospacing="1"/>
+      <w:ind w:left="0" w:right="0"/>
+      <w:jc w:val="left"/>
+    </w:pPr>
+    <w:rPr>
+      <w:kern w:val="0"/>
+      <w:sz w:val="24"/>
+      <w:szCs w:val="24"/>
+      <w:lang w:val="en-US" w:eastAsia="zh-CN" w:bidi="ar"/>
+    </w:rPr>
+  </w:style>
+  <w:style w:type="character" w:styleId="12">
+    <w:name w:val="Strong"/>
+    <w:basedOn w:val="8"/>
+    <w:qFormat/>
+    <w:uiPriority w:val="0"/>
+    <w:rPr>
+      <w:b/>
+      <w:bCs/>
+    </w:rPr>
+  </w:style>
+  <w:style w:type="paragraph" w:styleId="13">
     <w:name w:val="Subtitle"/>
     <w:basedOn w:val="1"/>
     <w:next w:val="1"/>
@@ -1021,7 +1211,7 @@
       <w:szCs w:val="24"/>
     </w:rPr>
   </w:style>
-  <w:style w:type="paragraph" w:styleId="11">
+  <w:style w:type="paragraph" w:styleId="14">
     <w:name w:val="Title"/>
     <w:basedOn w:val="1"/>
     <w:next w:val="1"/>
@@ -1040,8 +1230,9 @@
       <w:szCs w:val="52"/>
     </w:rPr>
   </w:style>
-  <w:style w:type="table" w:customStyle="1" w:styleId="12">
+  <w:style w:type="table" w:customStyle="1" w:styleId="15">
     <w:name w:val="Table Normal1"/>
+    <w:qFormat/>
     <w:uiPriority w:val="0"/>
   </w:style>
 </w:styles>
